--- a/Specification.docx
+++ b/Specification.docx
@@ -41,8 +41,6 @@
             </w:rPr>
             <w:t>ОТДЕЛ КАДРОВ</w:t>
           </w:r>
-          <w:bookmarkStart w:id="0" w:name="_GoBack"/>
-          <w:bookmarkEnd w:id="0"/>
         </w:p>
         <w:p>
           <w:pPr>
@@ -122,7 +120,7 @@
             </w:rPr>
             <w:fldChar w:fldCharType="separate"/>
           </w:r>
-          <w:hyperlink w:anchor="_Toc122292135" w:history="1">
+          <w:hyperlink w:anchor="_Toc122354757" w:history="1">
             <w:r>
               <w:rPr>
                 <w:rStyle w:val="a5"/>
@@ -168,7 +166,7 @@
                 <w:noProof/>
                 <w:webHidden/>
               </w:rPr>
-              <w:instrText xml:space="preserve"> PAGEREF _Toc122292135 \h </w:instrText>
+              <w:instrText xml:space="preserve"> PAGEREF _Toc122354757 \h </w:instrText>
             </w:r>
             <w:r>
               <w:rPr>
@@ -212,7 +210,7 @@
               <w:lang w:eastAsia="ru-RU"/>
             </w:rPr>
           </w:pPr>
-          <w:hyperlink w:anchor="_Toc122292136" w:history="1">
+          <w:hyperlink w:anchor="_Toc122354758" w:history="1">
             <w:r>
               <w:rPr>
                 <w:rStyle w:val="a5"/>
@@ -258,7 +256,7 @@
                 <w:noProof/>
                 <w:webHidden/>
               </w:rPr>
-              <w:instrText xml:space="preserve"> PAGEREF _Toc122292136 \h </w:instrText>
+              <w:instrText xml:space="preserve"> PAGEREF _Toc122354758 \h </w:instrText>
             </w:r>
             <w:r>
               <w:rPr>
@@ -302,7 +300,7 @@
               <w:lang w:eastAsia="ru-RU"/>
             </w:rPr>
           </w:pPr>
-          <w:hyperlink w:anchor="_Toc122292137" w:history="1">
+          <w:hyperlink w:anchor="_Toc122354759" w:history="1">
             <w:r>
               <w:rPr>
                 <w:rStyle w:val="a5"/>
@@ -348,7 +346,7 @@
                 <w:noProof/>
                 <w:webHidden/>
               </w:rPr>
-              <w:instrText xml:space="preserve"> PAGEREF _Toc122292137 \h </w:instrText>
+              <w:instrText xml:space="preserve"> PAGEREF _Toc122354759 \h </w:instrText>
             </w:r>
             <w:r>
               <w:rPr>
@@ -392,7 +390,7 @@
               <w:lang w:eastAsia="ru-RU"/>
             </w:rPr>
           </w:pPr>
-          <w:hyperlink w:anchor="_Toc122292138" w:history="1">
+          <w:hyperlink w:anchor="_Toc122354760" w:history="1">
             <w:r>
               <w:rPr>
                 <w:rStyle w:val="a5"/>
@@ -438,7 +436,7 @@
                 <w:noProof/>
                 <w:webHidden/>
               </w:rPr>
-              <w:instrText xml:space="preserve"> PAGEREF _Toc122292138 \h </w:instrText>
+              <w:instrText xml:space="preserve"> PAGEREF _Toc122354760 \h </w:instrText>
             </w:r>
             <w:r>
               <w:rPr>
@@ -482,7 +480,7 @@
               <w:lang w:eastAsia="ru-RU"/>
             </w:rPr>
           </w:pPr>
-          <w:hyperlink w:anchor="_Toc122292139" w:history="1">
+          <w:hyperlink w:anchor="_Toc122354761" w:history="1">
             <w:r>
               <w:rPr>
                 <w:rStyle w:val="a5"/>
@@ -528,7 +526,7 @@
                 <w:noProof/>
                 <w:webHidden/>
               </w:rPr>
-              <w:instrText xml:space="preserve"> PAGEREF _Toc122292139 \h </w:instrText>
+              <w:instrText xml:space="preserve"> PAGEREF _Toc122354761 \h </w:instrText>
             </w:r>
             <w:r>
               <w:rPr>
@@ -572,7 +570,7 @@
               <w:lang w:eastAsia="ru-RU"/>
             </w:rPr>
           </w:pPr>
-          <w:hyperlink w:anchor="_Toc122292140" w:history="1">
+          <w:hyperlink w:anchor="_Toc122354762" w:history="1">
             <w:r>
               <w:rPr>
                 <w:rStyle w:val="a5"/>
@@ -618,7 +616,7 @@
                 <w:noProof/>
                 <w:webHidden/>
               </w:rPr>
-              <w:instrText xml:space="preserve"> PAGEREF _Toc122292140 \h </w:instrText>
+              <w:instrText xml:space="preserve"> PAGEREF _Toc122354762 \h </w:instrText>
             </w:r>
             <w:r>
               <w:rPr>
@@ -662,7 +660,7 @@
               <w:lang w:eastAsia="ru-RU"/>
             </w:rPr>
           </w:pPr>
-          <w:hyperlink w:anchor="_Toc122292141" w:history="1">
+          <w:hyperlink w:anchor="_Toc122354763" w:history="1">
             <w:r>
               <w:rPr>
                 <w:rStyle w:val="a5"/>
@@ -687,7 +685,25 @@
                 <w:b/>
                 <w:noProof/>
               </w:rPr>
-              <w:t>УВОЛЬНЕНИЕ СОТРУДНИКА</w:t>
+              <w:t>ПОИСК С</w:t>
+            </w:r>
+            <w:r>
+              <w:rPr>
+                <w:rStyle w:val="a5"/>
+                <w:rFonts w:ascii="Times New Roman" w:hAnsi="Times New Roman" w:cs="Times New Roman"/>
+                <w:b/>
+                <w:noProof/>
+              </w:rPr>
+              <w:t>О</w:t>
+            </w:r>
+            <w:r>
+              <w:rPr>
+                <w:rStyle w:val="a5"/>
+                <w:rFonts w:ascii="Times New Roman" w:hAnsi="Times New Roman" w:cs="Times New Roman"/>
+                <w:b/>
+                <w:noProof/>
+              </w:rPr>
+              <w:t>ТРУДНИКОВ ПО СПИСКУ</w:t>
             </w:r>
             <w:r>
               <w:rPr>
@@ -708,7 +724,7 @@
                 <w:noProof/>
                 <w:webHidden/>
               </w:rPr>
-              <w:instrText xml:space="preserve"> PAGEREF _Toc122292141 \h </w:instrText>
+              <w:instrText xml:space="preserve"> PAGEREF _Toc122354763 \h </w:instrText>
             </w:r>
             <w:r>
               <w:rPr>
@@ -752,7 +768,7 @@
               <w:lang w:eastAsia="ru-RU"/>
             </w:rPr>
           </w:pPr>
-          <w:hyperlink w:anchor="_Toc122292142" w:history="1">
+          <w:hyperlink w:anchor="_Toc122354764" w:history="1">
             <w:r>
               <w:rPr>
                 <w:rStyle w:val="a5"/>
@@ -798,7 +814,7 @@
                 <w:noProof/>
                 <w:webHidden/>
               </w:rPr>
-              <w:instrText xml:space="preserve"> PAGEREF _Toc122292142 \h </w:instrText>
+              <w:instrText xml:space="preserve"> PAGEREF _Toc122354764 \h </w:instrText>
             </w:r>
             <w:r>
               <w:rPr>
@@ -842,14 +858,13 @@
               <w:lang w:eastAsia="ru-RU"/>
             </w:rPr>
           </w:pPr>
-          <w:hyperlink w:anchor="_Toc122292143" w:history="1">
+          <w:hyperlink w:anchor="_Toc122354765" w:history="1">
             <w:r>
               <w:rPr>
                 <w:rStyle w:val="a5"/>
                 <w:rFonts w:ascii="Times New Roman" w:hAnsi="Times New Roman" w:cs="Times New Roman"/>
                 <w:b/>
                 <w:noProof/>
-                <w:lang w:val="en-US"/>
               </w:rPr>
               <w:t>5.</w:t>
             </w:r>
@@ -868,17 +883,7 @@
                 <w:b/>
                 <w:noProof/>
               </w:rPr>
-              <w:t xml:space="preserve">СОХРАНЕНИЕ ФАЙЛА </w:t>
-            </w:r>
-            <w:r>
-              <w:rPr>
-                <w:rStyle w:val="a5"/>
-                <w:rFonts w:ascii="Times New Roman" w:hAnsi="Times New Roman" w:cs="Times New Roman"/>
-                <w:b/>
-                <w:noProof/>
-                <w:lang w:val="en-US"/>
-              </w:rPr>
-              <w:t>JSON</w:t>
+              <w:t>УВОЛЬНЕНИЕ СОТРУДНИКА</w:t>
             </w:r>
             <w:r>
               <w:rPr>
@@ -899,7 +904,7 @@
                 <w:noProof/>
                 <w:webHidden/>
               </w:rPr>
-              <w:instrText xml:space="preserve"> PAGEREF _Toc122292143 \h </w:instrText>
+              <w:instrText xml:space="preserve"> PAGEREF _Toc122354765 \h </w:instrText>
             </w:r>
             <w:r>
               <w:rPr>
@@ -943,7 +948,7 @@
               <w:lang w:eastAsia="ru-RU"/>
             </w:rPr>
           </w:pPr>
-          <w:hyperlink w:anchor="_Toc122292144" w:history="1">
+          <w:hyperlink w:anchor="_Toc122354766" w:history="1">
             <w:r>
               <w:rPr>
                 <w:rStyle w:val="a5"/>
@@ -989,7 +994,7 @@
                 <w:noProof/>
                 <w:webHidden/>
               </w:rPr>
-              <w:instrText xml:space="preserve"> PAGEREF _Toc122292144 \h </w:instrText>
+              <w:instrText xml:space="preserve"> PAGEREF _Toc122354766 \h </w:instrText>
             </w:r>
             <w:r>
               <w:rPr>
@@ -1033,7 +1038,7 @@
               <w:lang w:eastAsia="ru-RU"/>
             </w:rPr>
           </w:pPr>
-          <w:hyperlink w:anchor="_Toc122292145" w:history="1">
+          <w:hyperlink w:anchor="_Toc122354767" w:history="1">
             <w:r>
               <w:rPr>
                 <w:rStyle w:val="a5"/>
@@ -1069,7 +1074,7 @@
                 <w:noProof/>
                 <w:lang w:val="en-US"/>
               </w:rPr>
-              <w:t>EXCEL</w:t>
+              <w:t>JSON</w:t>
             </w:r>
             <w:r>
               <w:rPr>
@@ -1090,7 +1095,7 @@
                 <w:noProof/>
                 <w:webHidden/>
               </w:rPr>
-              <w:instrText xml:space="preserve"> PAGEREF _Toc122292145 \h </w:instrText>
+              <w:instrText xml:space="preserve"> PAGEREF _Toc122354767 \h </w:instrText>
             </w:r>
             <w:r>
               <w:rPr>
@@ -1134,7 +1139,7 @@
               <w:lang w:eastAsia="ru-RU"/>
             </w:rPr>
           </w:pPr>
-          <w:hyperlink w:anchor="_Toc122292146" w:history="1">
+          <w:hyperlink w:anchor="_Toc122354768" w:history="1">
             <w:r>
               <w:rPr>
                 <w:rStyle w:val="a5"/>
@@ -1180,7 +1185,7 @@
                 <w:noProof/>
                 <w:webHidden/>
               </w:rPr>
-              <w:instrText xml:space="preserve"> PAGEREF _Toc122292146 \h </w:instrText>
+              <w:instrText xml:space="preserve"> PAGEREF _Toc122354768 \h </w:instrText>
             </w:r>
             <w:r>
               <w:rPr>
@@ -1201,6 +1206,197 @@
                 <w:webHidden/>
               </w:rPr>
               <w:t>7</w:t>
+            </w:r>
+            <w:r>
+              <w:rPr>
+                <w:noProof/>
+                <w:webHidden/>
+              </w:rPr>
+              <w:fldChar w:fldCharType="end"/>
+            </w:r>
+          </w:hyperlink>
+        </w:p>
+        <w:p>
+          <w:pPr>
+            <w:pStyle w:val="11"/>
+            <w:tabs>
+              <w:tab w:val="left" w:pos="440"/>
+              <w:tab w:val="right" w:leader="dot" w:pos="9345"/>
+            </w:tabs>
+            <w:rPr>
+              <w:rFonts w:eastAsiaTheme="minorEastAsia"/>
+              <w:noProof/>
+              <w:lang w:eastAsia="ru-RU"/>
+            </w:rPr>
+          </w:pPr>
+          <w:hyperlink w:anchor="_Toc122354769" w:history="1">
+            <w:r>
+              <w:rPr>
+                <w:rStyle w:val="a5"/>
+                <w:rFonts w:ascii="Times New Roman" w:hAnsi="Times New Roman" w:cs="Times New Roman"/>
+                <w:b/>
+                <w:noProof/>
+                <w:lang w:val="en-US"/>
+              </w:rPr>
+              <w:t>7.</w:t>
+            </w:r>
+            <w:r>
+              <w:rPr>
+                <w:rFonts w:eastAsiaTheme="minorEastAsia"/>
+                <w:noProof/>
+                <w:lang w:eastAsia="ru-RU"/>
+              </w:rPr>
+              <w:tab/>
+            </w:r>
+            <w:r>
+              <w:rPr>
+                <w:rStyle w:val="a5"/>
+                <w:rFonts w:ascii="Times New Roman" w:hAnsi="Times New Roman" w:cs="Times New Roman"/>
+                <w:b/>
+                <w:noProof/>
+              </w:rPr>
+              <w:t xml:space="preserve">СОХРАНЕНИЕ ФАЙЛА </w:t>
+            </w:r>
+            <w:r>
+              <w:rPr>
+                <w:rStyle w:val="a5"/>
+                <w:rFonts w:ascii="Times New Roman" w:hAnsi="Times New Roman" w:cs="Times New Roman"/>
+                <w:b/>
+                <w:noProof/>
+                <w:lang w:val="en-US"/>
+              </w:rPr>
+              <w:t>EXCEL</w:t>
+            </w:r>
+            <w:r>
+              <w:rPr>
+                <w:noProof/>
+                <w:webHidden/>
+              </w:rPr>
+              <w:tab/>
+            </w:r>
+            <w:r>
+              <w:rPr>
+                <w:noProof/>
+                <w:webHidden/>
+              </w:rPr>
+              <w:fldChar w:fldCharType="begin"/>
+            </w:r>
+            <w:r>
+              <w:rPr>
+                <w:noProof/>
+                <w:webHidden/>
+              </w:rPr>
+              <w:instrText xml:space="preserve"> PAGEREF _Toc122354769 \h </w:instrText>
+            </w:r>
+            <w:r>
+              <w:rPr>
+                <w:noProof/>
+                <w:webHidden/>
+              </w:rPr>
+            </w:r>
+            <w:r>
+              <w:rPr>
+                <w:noProof/>
+                <w:webHidden/>
+              </w:rPr>
+              <w:fldChar w:fldCharType="separate"/>
+            </w:r>
+            <w:r>
+              <w:rPr>
+                <w:noProof/>
+                <w:webHidden/>
+              </w:rPr>
+              <w:t>8</w:t>
+            </w:r>
+            <w:r>
+              <w:rPr>
+                <w:noProof/>
+                <w:webHidden/>
+              </w:rPr>
+              <w:fldChar w:fldCharType="end"/>
+            </w:r>
+          </w:hyperlink>
+        </w:p>
+        <w:p>
+          <w:pPr>
+            <w:pStyle w:val="21"/>
+            <w:tabs>
+              <w:tab w:val="left" w:pos="880"/>
+              <w:tab w:val="right" w:leader="dot" w:pos="9345"/>
+            </w:tabs>
+            <w:rPr>
+              <w:rFonts w:eastAsiaTheme="minorEastAsia"/>
+              <w:noProof/>
+              <w:lang w:eastAsia="ru-RU"/>
+            </w:rPr>
+          </w:pPr>
+          <w:hyperlink w:anchor="_Toc122354770" w:history="1">
+            <w:r>
+              <w:rPr>
+                <w:rStyle w:val="a5"/>
+                <w:rFonts w:ascii="Times New Roman" w:hAnsi="Times New Roman" w:cs="Times New Roman"/>
+                <w:b/>
+                <w:noProof/>
+              </w:rPr>
+              <w:t>7.1.</w:t>
+            </w:r>
+            <w:r>
+              <w:rPr>
+                <w:rFonts w:eastAsiaTheme="minorEastAsia"/>
+                <w:noProof/>
+                <w:lang w:eastAsia="ru-RU"/>
+              </w:rPr>
+              <w:tab/>
+            </w:r>
+            <w:r>
+              <w:rPr>
+                <w:rStyle w:val="a5"/>
+                <w:rFonts w:ascii="Times New Roman" w:hAnsi="Times New Roman" w:cs="Times New Roman"/>
+                <w:b/>
+                <w:noProof/>
+              </w:rPr>
+              <w:t>ФУНКЦИОНАЛЬНЫЕ ТРЕБОВАНИЯ</w:t>
+            </w:r>
+            <w:r>
+              <w:rPr>
+                <w:noProof/>
+                <w:webHidden/>
+              </w:rPr>
+              <w:tab/>
+            </w:r>
+            <w:r>
+              <w:rPr>
+                <w:noProof/>
+                <w:webHidden/>
+              </w:rPr>
+              <w:fldChar w:fldCharType="begin"/>
+            </w:r>
+            <w:r>
+              <w:rPr>
+                <w:noProof/>
+                <w:webHidden/>
+              </w:rPr>
+              <w:instrText xml:space="preserve"> PAGEREF _Toc122354770 \h </w:instrText>
+            </w:r>
+            <w:r>
+              <w:rPr>
+                <w:noProof/>
+                <w:webHidden/>
+              </w:rPr>
+            </w:r>
+            <w:r>
+              <w:rPr>
+                <w:noProof/>
+                <w:webHidden/>
+              </w:rPr>
+              <w:fldChar w:fldCharType="separate"/>
+            </w:r>
+            <w:r>
+              <w:rPr>
+                <w:noProof/>
+                <w:webHidden/>
+              </w:rPr>
+              <w:t>8</w:t>
             </w:r>
             <w:r>
               <w:rPr>
@@ -1267,7 +1463,7 @@
           <w:szCs w:val="24"/>
         </w:rPr>
       </w:pPr>
-      <w:bookmarkStart w:id="1" w:name="_Toc122292135"/>
+      <w:bookmarkStart w:id="0" w:name="_Toc122354757"/>
       <w:r>
         <w:rPr>
           <w:rFonts w:ascii="Times New Roman" w:hAnsi="Times New Roman" w:cs="Times New Roman"/>
@@ -1279,7 +1475,7 @@
         <w:lastRenderedPageBreak/>
         <w:t>ДОБАВЛЕНИЕ СОТРУДНИКА В БАЗУ ДАННЫХ</w:t>
       </w:r>
-      <w:bookmarkEnd w:id="1"/>
+      <w:bookmarkEnd w:id="0"/>
     </w:p>
     <w:p/>
     <w:p>
@@ -1340,7 +1536,7 @@
           <w:sz w:val="24"/>
         </w:rPr>
       </w:pPr>
-      <w:bookmarkStart w:id="2" w:name="_Toc122292136"/>
+      <w:bookmarkStart w:id="1" w:name="_Toc122354758"/>
       <w:r>
         <w:rPr>
           <w:rFonts w:ascii="Times New Roman" w:hAnsi="Times New Roman" w:cs="Times New Roman"/>
@@ -1350,7 +1546,7 @@
         </w:rPr>
         <w:t>ФУНКЦИОНАЛЬНЫЕ ТРЕБОВАНИЯ</w:t>
       </w:r>
-      <w:bookmarkEnd w:id="2"/>
+      <w:bookmarkEnd w:id="1"/>
     </w:p>
     <w:p>
       <w:pPr>
@@ -1736,7 +1932,7 @@
           <w:szCs w:val="24"/>
         </w:rPr>
       </w:pPr>
-      <w:bookmarkStart w:id="3" w:name="_Toc122292137"/>
+      <w:bookmarkStart w:id="2" w:name="_Toc122354759"/>
       <w:r>
         <w:rPr>
           <w:rFonts w:ascii="Times New Roman" w:hAnsi="Times New Roman" w:cs="Times New Roman"/>
@@ -1748,7 +1944,7 @@
         <w:lastRenderedPageBreak/>
         <w:t>ИЗМЕНЕНИЕ ДАННЫХ О НАНЯТОМ СОТРУДНИКЕ</w:t>
       </w:r>
-      <w:bookmarkEnd w:id="3"/>
+      <w:bookmarkEnd w:id="2"/>
     </w:p>
     <w:p/>
     <w:p>
@@ -1809,7 +2005,7 @@
           <w:sz w:val="24"/>
         </w:rPr>
       </w:pPr>
-      <w:bookmarkStart w:id="4" w:name="_Toc122292138"/>
+      <w:bookmarkStart w:id="3" w:name="_Toc122354760"/>
       <w:r>
         <w:rPr>
           <w:rFonts w:ascii="Times New Roman" w:hAnsi="Times New Roman" w:cs="Times New Roman"/>
@@ -1819,7 +2015,7 @@
         </w:rPr>
         <w:t>ФУНКЦИОНАЛЬНЫЕ ТРЕБОВАНИЯ</w:t>
       </w:r>
-      <w:bookmarkEnd w:id="4"/>
+      <w:bookmarkEnd w:id="3"/>
     </w:p>
     <w:p>
       <w:pPr>
@@ -2167,7 +2363,7 @@
           <w:szCs w:val="24"/>
         </w:rPr>
       </w:pPr>
-      <w:bookmarkStart w:id="5" w:name="_Toc122292139"/>
+      <w:bookmarkStart w:id="4" w:name="_Toc122354761"/>
       <w:r>
         <w:rPr>
           <w:rFonts w:ascii="Times New Roman" w:hAnsi="Times New Roman" w:cs="Times New Roman"/>
@@ -2209,7 +2405,7 @@
         </w:rPr>
         <w:t xml:space="preserve"> О СОТРУДНИКЕ</w:t>
       </w:r>
-      <w:bookmarkEnd w:id="5"/>
+      <w:bookmarkEnd w:id="4"/>
     </w:p>
     <w:p/>
     <w:p>
@@ -2302,7 +2498,7 @@
           <w:sz w:val="24"/>
         </w:rPr>
       </w:pPr>
-      <w:bookmarkStart w:id="6" w:name="_Toc122292140"/>
+      <w:bookmarkStart w:id="5" w:name="_Toc122354762"/>
       <w:r>
         <w:rPr>
           <w:rFonts w:ascii="Times New Roman" w:hAnsi="Times New Roman" w:cs="Times New Roman"/>
@@ -2312,7 +2508,7 @@
         </w:rPr>
         <w:t>ФУНКЦИОНАЛЬНЫЕ ТРЕБОВАНИЯ</w:t>
       </w:r>
-      <w:bookmarkEnd w:id="6"/>
+      <w:bookmarkEnd w:id="5"/>
     </w:p>
     <w:p/>
     <w:p>
@@ -2624,8 +2820,22 @@
           <w:szCs w:val="24"/>
         </w:rPr>
         <w:lastRenderedPageBreak/>
-        <w:t xml:space="preserve"> ПОИСК СОТРУДНИКОВ ПО СПИСКУ</w:t>
-      </w:r>
+        <w:t xml:space="preserve"> </w:t>
+      </w:r>
+      <w:bookmarkStart w:id="6" w:name="_Toc122354763"/>
+      <w:bookmarkStart w:id="7" w:name="_GoBack"/>
+      <w:bookmarkEnd w:id="7"/>
+      <w:r>
+        <w:rPr>
+          <w:rFonts w:ascii="Times New Roman" w:hAnsi="Times New Roman" w:cs="Times New Roman"/>
+          <w:b/>
+          <w:color w:val="auto"/>
+          <w:sz w:val="24"/>
+          <w:szCs w:val="24"/>
+        </w:rPr>
+        <w:t>ПОИСК СОТРУДНИКОВ ПО СПИСКУ</w:t>
+      </w:r>
+      <w:bookmarkEnd w:id="6"/>
     </w:p>
     <w:p/>
     <w:p>
@@ -2686,6 +2896,7 @@
           <w:sz w:val="24"/>
         </w:rPr>
       </w:pPr>
+      <w:bookmarkStart w:id="8" w:name="_Toc122354764"/>
       <w:r>
         <w:rPr>
           <w:rFonts w:ascii="Times New Roman" w:hAnsi="Times New Roman" w:cs="Times New Roman"/>
@@ -2695,6 +2906,7 @@
         </w:rPr>
         <w:t>ФУНКЦИОНАЛЬНЫЕ ТРЕБОВАНИЯ</w:t>
       </w:r>
+      <w:bookmarkEnd w:id="8"/>
     </w:p>
     <w:p/>
     <w:p>
@@ -2753,7 +2965,7 @@
           <w:szCs w:val="24"/>
         </w:rPr>
       </w:pPr>
-      <w:bookmarkStart w:id="7" w:name="_Toc122292141"/>
+      <w:bookmarkStart w:id="9" w:name="_Toc122354765"/>
       <w:r>
         <w:rPr>
           <w:rFonts w:ascii="Times New Roman" w:hAnsi="Times New Roman" w:cs="Times New Roman"/>
@@ -2765,7 +2977,7 @@
         <w:lastRenderedPageBreak/>
         <w:t>УВОЛЬНЕНИЕ СОТРУДНИКА</w:t>
       </w:r>
-      <w:bookmarkEnd w:id="7"/>
+      <w:bookmarkEnd w:id="9"/>
     </w:p>
     <w:p/>
     <w:p>
@@ -2842,7 +3054,7 @@
           <w:sz w:val="24"/>
         </w:rPr>
       </w:pPr>
-      <w:bookmarkStart w:id="8" w:name="_Toc122292142"/>
+      <w:bookmarkStart w:id="10" w:name="_Toc122354766"/>
       <w:r>
         <w:rPr>
           <w:rFonts w:ascii="Times New Roman" w:hAnsi="Times New Roman" w:cs="Times New Roman"/>
@@ -2852,7 +3064,7 @@
         </w:rPr>
         <w:t>ФУНКЦИОНАЛЬНЫЕ ТРЕБОВАНИЯ</w:t>
       </w:r>
-      <w:bookmarkEnd w:id="8"/>
+      <w:bookmarkEnd w:id="10"/>
     </w:p>
     <w:p/>
     <w:p>
@@ -2910,7 +3122,7 @@
           <w:lang w:val="en-US"/>
         </w:rPr>
       </w:pPr>
-      <w:bookmarkStart w:id="9" w:name="_Toc122292143"/>
+      <w:bookmarkStart w:id="11" w:name="_Toc122354767"/>
       <w:r>
         <w:rPr>
           <w:rFonts w:ascii="Times New Roman" w:hAnsi="Times New Roman" w:cs="Times New Roman"/>
@@ -2933,7 +3145,7 @@
         </w:rPr>
         <w:t>JSON</w:t>
       </w:r>
-      <w:bookmarkEnd w:id="9"/>
+      <w:bookmarkEnd w:id="11"/>
     </w:p>
     <w:p>
       <w:pPr>
@@ -3035,7 +3247,7 @@
           <w:sz w:val="24"/>
         </w:rPr>
       </w:pPr>
-      <w:bookmarkStart w:id="10" w:name="_Toc122292144"/>
+      <w:bookmarkStart w:id="12" w:name="_Toc122354768"/>
       <w:r>
         <w:rPr>
           <w:rFonts w:ascii="Times New Roman" w:hAnsi="Times New Roman" w:cs="Times New Roman"/>
@@ -3045,7 +3257,7 @@
         </w:rPr>
         <w:t>ФУНКЦИОНАЛЬНЫЕ ТРЕБОВАНИЯ</w:t>
       </w:r>
-      <w:bookmarkEnd w:id="10"/>
+      <w:bookmarkEnd w:id="12"/>
     </w:p>
     <w:p/>
     <w:p>
@@ -3142,7 +3354,7 @@
           <w:lang w:val="en-US"/>
         </w:rPr>
       </w:pPr>
-      <w:bookmarkStart w:id="11" w:name="_Toc122292145"/>
+      <w:bookmarkStart w:id="13" w:name="_Toc122354769"/>
       <w:r>
         <w:rPr>
           <w:rFonts w:ascii="Times New Roman" w:hAnsi="Times New Roman" w:cs="Times New Roman"/>
@@ -3165,7 +3377,7 @@
         </w:rPr>
         <w:t>EXCEL</w:t>
       </w:r>
-      <w:bookmarkEnd w:id="11"/>
+      <w:bookmarkEnd w:id="13"/>
     </w:p>
     <w:p>
       <w:pPr>
@@ -3259,7 +3471,7 @@
           <w:sz w:val="24"/>
         </w:rPr>
       </w:pPr>
-      <w:bookmarkStart w:id="12" w:name="_Toc122292146"/>
+      <w:bookmarkStart w:id="14" w:name="_Toc122354770"/>
       <w:r>
         <w:rPr>
           <w:rFonts w:ascii="Times New Roman" w:hAnsi="Times New Roman" w:cs="Times New Roman"/>
@@ -3269,7 +3481,7 @@
         </w:rPr>
         <w:t>ФУНКЦИОНАЛЬНЫЕ ТРЕБОВАНИЯ</w:t>
       </w:r>
-      <w:bookmarkEnd w:id="12"/>
+      <w:bookmarkEnd w:id="14"/>
     </w:p>
     <w:p>
       <w:pPr>
@@ -4531,7 +4743,7 @@
 </file>
 
 <file path=customXml/itemProps1.xml><?xml version="1.0" encoding="utf-8"?>
-<ds:datastoreItem xmlns:ds="http://schemas.openxmlformats.org/officeDocument/2006/customXml" ds:itemID="{2E6B753B-807F-4B5F-B4BD-45DDB59B48DE}">
+<ds:datastoreItem xmlns:ds="http://schemas.openxmlformats.org/officeDocument/2006/customXml" ds:itemID="{3632FA5D-12AF-41FC-92DD-6DEFC525B6B9}">
   <ds:schemaRefs>
     <ds:schemaRef ds:uri="http://schemas.openxmlformats.org/officeDocument/2006/bibliography"/>
   </ds:schemaRefs>
